--- a/docs/20151123_duck_funt(story).docx
+++ b/docs/20151123_duck_funt(story).docx
@@ -3,6 +3,8 @@
 <w:document xmlns:wpc="http://schemas.microsoft.com/office/word/2010/wordprocessingCanvas" xmlns:mc="http://schemas.openxmlformats.org/markup-compatibility/2006" xmlns:o="urn:schemas-microsoft-com:office:office" xmlns:r="http://schemas.openxmlformats.org/officeDocument/2006/relationships" xmlns:m="http://schemas.openxmlformats.org/officeDocument/2006/math" xmlns:v="urn:schemas-microsoft-com:vml" xmlns:wp14="http://schemas.microsoft.com/office/word/2010/wordprocessingDrawing" xmlns:wp="http://schemas.openxmlformats.org/drawingml/2006/wordprocessingDrawing" xmlns:w10="urn:schemas-microsoft-com:office:word" xmlns:w="http://schemas.openxmlformats.org/wordprocessingml/2006/main" xmlns:w14="http://schemas.microsoft.com/office/word/2010/wordml" xmlns:w15="http://schemas.microsoft.com/office/word/2012/wordml" xmlns:wpg="http://schemas.microsoft.com/office/word/2010/wordprocessingGroup" xmlns:wpi="http://schemas.microsoft.com/office/word/2010/wordprocessingInk" xmlns:wne="http://schemas.microsoft.com/office/word/2006/wordml" xmlns:wps="http://schemas.microsoft.com/office/word/2010/wordprocessingShape" mc:Ignorable="w14 w15 wp14">
   <w:body>
     <w:p>
+      <w:bookmarkStart w:id="0" w:name="_GoBack"/>
+      <w:bookmarkEnd w:id="0"/>
       <w:proofErr w:type="spellStart"/>
       <w:r>
         <w:t>Enemy</w:t>
@@ -152,7 +154,14 @@
         <w:rPr>
           <w:lang w:val="en-US"/>
         </w:rPr>
-        <w:t>- Uzi</w:t>
+        <w:t>-</w:t>
+      </w:r>
+      <w:r>
+        <w:rPr>
+          <w:color w:val="FF0000"/>
+          <w:lang w:val="en-US"/>
+        </w:rPr>
+        <w:t xml:space="preserve"> Uzi</w:t>
       </w:r>
     </w:p>
     <w:p>
@@ -173,11 +182,13 @@
       <w:pPr>
         <w:ind w:firstLine="708"/>
         <w:rPr>
-          <w:lang w:val="en-US"/>
-        </w:rPr>
-      </w:pPr>
-      <w:r>
-        <w:rPr>
+          <w:color w:val="FF0000"/>
+          <w:lang w:val="en-US"/>
+        </w:rPr>
+      </w:pPr>
+      <w:r>
+        <w:rPr>
+          <w:color w:val="FF0000"/>
           <w:lang w:val="en-US"/>
         </w:rPr>
         <w:t>- M16A2</w:t>
@@ -187,20 +198,16 @@
       <w:pPr>
         <w:ind w:firstLine="708"/>
         <w:rPr>
-          <w:lang w:val="en-US"/>
-        </w:rPr>
-      </w:pPr>
-      <w:r>
-        <w:rPr>
-          <w:lang w:val="en-US"/>
-        </w:rPr>
-        <w:t>- PSG</w:t>
-      </w:r>
-      <w:r>
-        <w:rPr>
-          <w:lang w:val="en-US"/>
-        </w:rPr>
-        <w:t>-1</w:t>
+          <w:color w:val="FF0000"/>
+          <w:lang w:val="en-US"/>
+        </w:rPr>
+      </w:pPr>
+      <w:r>
+        <w:rPr>
+          <w:color w:val="FF0000"/>
+          <w:lang w:val="en-US"/>
+        </w:rPr>
+        <w:t>- PSG-1</w:t>
       </w:r>
     </w:p>
     <w:p>
@@ -235,20 +242,16 @@
       <w:pPr>
         <w:ind w:firstLine="708"/>
         <w:rPr>
-          <w:lang w:val="en-US"/>
-        </w:rPr>
-      </w:pPr>
-      <w:r>
-        <w:rPr>
-          <w:lang w:val="en-US"/>
-        </w:rPr>
-        <w:t>- SAW</w:t>
-      </w:r>
-      <w:r>
-        <w:rPr>
-          <w:lang w:val="en-US"/>
-        </w:rPr>
-        <w:t xml:space="preserve"> (Rocket Launcher)</w:t>
+          <w:color w:val="FF0000"/>
+          <w:lang w:val="en-US"/>
+        </w:rPr>
+      </w:pPr>
+      <w:r>
+        <w:rPr>
+          <w:color w:val="FF0000"/>
+          <w:lang w:val="en-US"/>
+        </w:rPr>
+        <w:t>- SAW (Rocket Launcher)</w:t>
       </w:r>
     </w:p>
     <w:p>
@@ -499,77 +502,90 @@
       <w:pPr>
         <w:ind w:firstLine="708"/>
         <w:rPr>
-          <w:lang w:val="en-US"/>
-        </w:rPr>
-      </w:pPr>
-      <w:r>
-        <w:rPr>
+          <w:color w:val="FF0000"/>
+          <w:lang w:val="en-US"/>
+        </w:rPr>
+      </w:pPr>
+      <w:r>
+        <w:rPr>
+          <w:color w:val="FF0000"/>
           <w:lang w:val="en-US"/>
         </w:rPr>
         <w:t>Uzi</w:t>
       </w:r>
       <w:r>
         <w:rPr>
-          <w:lang w:val="en-US"/>
-        </w:rPr>
-        <w:tab/>
-      </w:r>
-      <w:r>
-        <w:rPr>
-          <w:lang w:val="en-US"/>
-        </w:rPr>
-        <w:sym w:font="Wingdings" w:char="F0E0"/>
-      </w:r>
-      <w:r>
-        <w:rPr>
+          <w:color w:val="FF0000"/>
+          <w:lang w:val="en-US"/>
+        </w:rPr>
+        <w:tab/>
+      </w:r>
+      <w:r>
+        <w:rPr>
+          <w:color w:val="FF0000"/>
+          <w:lang w:val="en-US"/>
+        </w:rPr>
+        <w:sym w:font="Wingdings" w:char="F0E0"/>
+      </w:r>
+      <w:r>
+        <w:rPr>
+          <w:color w:val="FF0000"/>
           <w:lang w:val="en-US"/>
         </w:rPr>
         <w:t>triple shot</w:t>
       </w:r>
       <w:r>
         <w:rPr>
-          <w:lang w:val="en-US"/>
-        </w:rPr>
-        <w:tab/>
-      </w:r>
-      <w:r>
-        <w:rPr>
-          <w:lang w:val="en-US"/>
-        </w:rPr>
-        <w:tab/>
-      </w:r>
-      <w:r>
-        <w:rPr>
-          <w:lang w:val="en-US"/>
-        </w:rPr>
-        <w:sym w:font="Wingdings" w:char="F0E0"/>
-      </w:r>
-      <w:r>
-        <w:rPr>
+          <w:color w:val="FF0000"/>
+          <w:lang w:val="en-US"/>
+        </w:rPr>
+        <w:tab/>
+      </w:r>
+      <w:r>
+        <w:rPr>
+          <w:color w:val="FF0000"/>
+          <w:lang w:val="en-US"/>
+        </w:rPr>
+        <w:tab/>
+      </w:r>
+      <w:r>
+        <w:rPr>
+          <w:color w:val="FF0000"/>
+          <w:lang w:val="en-US"/>
+        </w:rPr>
+        <w:sym w:font="Wingdings" w:char="F0E0"/>
+      </w:r>
+      <w:r>
+        <w:rPr>
+          <w:color w:val="FF0000"/>
           <w:lang w:val="en-US"/>
         </w:rPr>
         <w:t>5 (36)</w:t>
       </w:r>
       <w:r>
         <w:rPr>
-          <w:lang w:val="en-US"/>
-        </w:rPr>
-        <w:tab/>
-      </w:r>
-      <w:r>
-        <w:rPr>
-          <w:lang w:val="en-US"/>
-        </w:rPr>
-        <w:tab/>
-      </w:r>
-      <w:r>
-        <w:rPr>
-          <w:lang w:val="en-US"/>
-        </w:rPr>
-        <w:sym w:font="Wingdings" w:char="F0E0"/>
-      </w:r>
-      <w:r>
-        <w:rPr>
+          <w:color w:val="FF0000"/>
+          <w:lang w:val="en-US"/>
+        </w:rPr>
+        <w:tab/>
+      </w:r>
+      <w:r>
+        <w:rPr>
+          <w:color w:val="FF0000"/>
+          <w:lang w:val="en-US"/>
+        </w:rPr>
+        <w:tab/>
+      </w:r>
+      <w:r>
+        <w:rPr>
+          <w:color w:val="FF0000"/>
+          <w:lang w:val="en-US"/>
+        </w:rPr>
+        <w:sym w:font="Wingdings" w:char="F0E0"/>
+      </w:r>
+      <w:r>
+        <w:rPr>
+          <w:color w:val="FF0000"/>
           <w:lang w:val="en-US"/>
         </w:rPr>
         <w:t>3x</w:t>
@@ -659,77 +675,90 @@
       <w:pPr>
         <w:ind w:firstLine="708"/>
         <w:rPr>
-          <w:lang w:val="en-US"/>
-        </w:rPr>
-      </w:pPr>
-      <w:r>
-        <w:rPr>
+          <w:color w:val="FF0000"/>
+          <w:lang w:val="en-US"/>
+        </w:rPr>
+      </w:pPr>
+      <w:r>
+        <w:rPr>
+          <w:color w:val="FF0000"/>
           <w:lang w:val="en-US"/>
         </w:rPr>
         <w:t>M16A2</w:t>
       </w:r>
       <w:r>
         <w:rPr>
-          <w:lang w:val="en-US"/>
-        </w:rPr>
-        <w:tab/>
-      </w:r>
-      <w:r>
-        <w:rPr>
-          <w:lang w:val="en-US"/>
-        </w:rPr>
-        <w:sym w:font="Wingdings" w:char="F0E0"/>
-      </w:r>
-      <w:r>
-        <w:rPr>
+          <w:color w:val="FF0000"/>
+          <w:lang w:val="en-US"/>
+        </w:rPr>
+        <w:tab/>
+      </w:r>
+      <w:r>
+        <w:rPr>
+          <w:color w:val="FF0000"/>
+          <w:lang w:val="en-US"/>
+        </w:rPr>
+        <w:sym w:font="Wingdings" w:char="F0E0"/>
+      </w:r>
+      <w:r>
+        <w:rPr>
+          <w:color w:val="FF0000"/>
           <w:lang w:val="en-US"/>
         </w:rPr>
         <w:t>triple shot</w:t>
       </w:r>
       <w:r>
         <w:rPr>
-          <w:lang w:val="en-US"/>
-        </w:rPr>
-        <w:tab/>
-      </w:r>
-      <w:r>
-        <w:rPr>
-          <w:lang w:val="en-US"/>
-        </w:rPr>
-        <w:tab/>
-      </w:r>
-      <w:r>
-        <w:rPr>
-          <w:lang w:val="en-US"/>
-        </w:rPr>
-        <w:sym w:font="Wingdings" w:char="F0E0"/>
-      </w:r>
-      <w:r>
-        <w:rPr>
+          <w:color w:val="FF0000"/>
+          <w:lang w:val="en-US"/>
+        </w:rPr>
+        <w:tab/>
+      </w:r>
+      <w:r>
+        <w:rPr>
+          <w:color w:val="FF0000"/>
+          <w:lang w:val="en-US"/>
+        </w:rPr>
+        <w:tab/>
+      </w:r>
+      <w:r>
+        <w:rPr>
+          <w:color w:val="FF0000"/>
+          <w:lang w:val="en-US"/>
+        </w:rPr>
+        <w:sym w:font="Wingdings" w:char="F0E0"/>
+      </w:r>
+      <w:r>
+        <w:rPr>
+          <w:color w:val="FF0000"/>
           <w:lang w:val="en-US"/>
         </w:rPr>
         <w:t>6 (24)</w:t>
       </w:r>
       <w:r>
         <w:rPr>
-          <w:lang w:val="en-US"/>
-        </w:rPr>
-        <w:tab/>
-      </w:r>
-      <w:r>
-        <w:rPr>
-          <w:lang w:val="en-US"/>
-        </w:rPr>
-        <w:tab/>
-      </w:r>
-      <w:r>
-        <w:rPr>
-          <w:lang w:val="en-US"/>
-        </w:rPr>
-        <w:sym w:font="Wingdings" w:char="F0E0"/>
-      </w:r>
-      <w:r>
-        <w:rPr>
+          <w:color w:val="FF0000"/>
+          <w:lang w:val="en-US"/>
+        </w:rPr>
+        <w:tab/>
+      </w:r>
+      <w:r>
+        <w:rPr>
+          <w:color w:val="FF0000"/>
+          <w:lang w:val="en-US"/>
+        </w:rPr>
+        <w:tab/>
+      </w:r>
+      <w:r>
+        <w:rPr>
+          <w:color w:val="FF0000"/>
+          <w:lang w:val="en-US"/>
+        </w:rPr>
+        <w:sym w:font="Wingdings" w:char="F0E0"/>
+      </w:r>
+      <w:r>
+        <w:rPr>
+          <w:color w:val="FF0000"/>
           <w:lang w:val="en-US"/>
         </w:rPr>
         <w:t>2×</w:t>
@@ -739,20 +768,107 @@
       <w:pPr>
         <w:ind w:firstLine="708"/>
         <w:rPr>
-          <w:lang w:val="en-US"/>
-        </w:rPr>
-      </w:pPr>
-      <w:r>
-        <w:rPr>
-          <w:lang w:val="en-US"/>
-        </w:rPr>
-        <w:t>PSG</w:t>
-      </w:r>
-      <w:r>
-        <w:rPr>
-          <w:lang w:val="en-US"/>
-        </w:rPr>
-        <w:t>-1</w:t>
+          <w:color w:val="FF0000"/>
+          <w:lang w:val="en-US"/>
+        </w:rPr>
+      </w:pPr>
+      <w:r>
+        <w:rPr>
+          <w:color w:val="FF0000"/>
+          <w:lang w:val="en-US"/>
+        </w:rPr>
+        <w:t>PSG-1</w:t>
+      </w:r>
+      <w:r>
+        <w:rPr>
+          <w:color w:val="FF0000"/>
+          <w:lang w:val="en-US"/>
+        </w:rPr>
+        <w:tab/>
+      </w:r>
+      <w:r>
+        <w:rPr>
+          <w:color w:val="FF0000"/>
+          <w:lang w:val="en-US"/>
+        </w:rPr>
+        <w:sym w:font="Wingdings" w:char="F0E0"/>
+      </w:r>
+      <w:r>
+        <w:rPr>
+          <w:color w:val="FF0000"/>
+          <w:lang w:val="en-US"/>
+        </w:rPr>
+        <w:t xml:space="preserve"> single shot</w:t>
+      </w:r>
+      <w:r>
+        <w:rPr>
+          <w:color w:val="FF0000"/>
+          <w:lang w:val="en-US"/>
+        </w:rPr>
+        <w:tab/>
+      </w:r>
+      <w:r>
+        <w:rPr>
+          <w:color w:val="FF0000"/>
+          <w:lang w:val="en-US"/>
+        </w:rPr>
+        <w:tab/>
+      </w:r>
+      <w:r>
+        <w:rPr>
+          <w:color w:val="FF0000"/>
+          <w:lang w:val="en-US"/>
+        </w:rPr>
+        <w:sym w:font="Wingdings" w:char="F0E0"/>
+      </w:r>
+      <w:r>
+        <w:rPr>
+          <w:color w:val="FF0000"/>
+          <w:lang w:val="en-US"/>
+        </w:rPr>
+        <w:t>4 (10)</w:t>
+      </w:r>
+      <w:r>
+        <w:rPr>
+          <w:color w:val="FF0000"/>
+          <w:lang w:val="en-US"/>
+        </w:rPr>
+        <w:tab/>
+      </w:r>
+      <w:r>
+        <w:rPr>
+          <w:color w:val="FF0000"/>
+          <w:lang w:val="en-US"/>
+        </w:rPr>
+        <w:tab/>
+      </w:r>
+      <w:r>
+        <w:rPr>
+          <w:color w:val="FF0000"/>
+          <w:lang w:val="en-US"/>
+        </w:rPr>
+        <w:sym w:font="Wingdings" w:char="F0E0"/>
+      </w:r>
+      <w:r>
+        <w:rPr>
+          <w:color w:val="FF0000"/>
+          <w:lang w:val="en-US"/>
+        </w:rPr>
+        <w:t>2×</w:t>
+      </w:r>
+    </w:p>
+    <w:p>
+      <w:pPr>
+        <w:ind w:firstLine="708"/>
+        <w:rPr>
+          <w:lang w:val="en-US"/>
+        </w:rPr>
+      </w:pPr>
+      <w:r>
+        <w:rPr>
+          <w:lang w:val="en-US"/>
+        </w:rPr>
+        <w:t>M50</w:t>
       </w:r>
       <w:r>
         <w:rPr>
@@ -800,7 +916,105 @@
         <w:rPr>
           <w:lang w:val="en-US"/>
         </w:rPr>
-        <w:t>4 (10)</w:t>
+        <w:t>4 (5)</w:t>
+      </w:r>
+      <w:r>
+        <w:rPr>
+          <w:lang w:val="en-US"/>
+        </w:rPr>
+        <w:tab/>
+      </w:r>
+      <w:r>
+        <w:rPr>
+          <w:lang w:val="en-US"/>
+        </w:rPr>
+        <w:tab/>
+      </w:r>
+      <w:r>
+        <w:rPr>
+          <w:lang w:val="en-US"/>
+        </w:rPr>
+        <w:tab/>
+      </w:r>
+      <w:r>
+        <w:rPr>
+          <w:lang w:val="en-US"/>
+        </w:rPr>
+        <w:sym w:font="Wingdings" w:char="F0E0"/>
+      </w:r>
+      <w:r>
+        <w:rPr>
+          <w:lang w:val="en-US"/>
+        </w:rPr>
+        <w:t>1×</w:t>
+      </w:r>
+    </w:p>
+    <w:p>
+      <w:pPr>
+        <w:ind w:firstLine="708"/>
+        <w:rPr>
+          <w:lang w:val="en-US"/>
+        </w:rPr>
+      </w:pPr>
+      <w:r>
+        <w:rPr>
+          <w:lang w:val="en-US"/>
+        </w:rPr>
+        <w:t>RPG 7</w:t>
+      </w:r>
+      <w:r>
+        <w:rPr>
+          <w:lang w:val="en-US"/>
+        </w:rPr>
+        <w:tab/>
+      </w:r>
+      <w:r>
+        <w:rPr>
+          <w:lang w:val="en-US"/>
+        </w:rPr>
+        <w:sym w:font="Wingdings" w:char="F0E0"/>
+      </w:r>
+      <w:r>
+        <w:rPr>
+          <w:lang w:val="en-US"/>
+        </w:rPr>
+        <w:t xml:space="preserve"> </w:t>
+      </w:r>
+      <w:r>
+        <w:rPr>
+          <w:lang w:val="en-US"/>
+        </w:rPr>
+        <w:t>single shot</w:t>
+      </w:r>
+      <w:r>
+        <w:rPr>
+          <w:lang w:val="en-US"/>
+        </w:rPr>
+        <w:tab/>
+      </w:r>
+      <w:r>
+        <w:rPr>
+          <w:lang w:val="en-US"/>
+        </w:rPr>
+        <w:tab/>
+      </w:r>
+      <w:r>
+        <w:rPr>
+          <w:lang w:val="en-US"/>
+        </w:rPr>
+        <w:sym w:font="Wingdings" w:char="F0E0"/>
+      </w:r>
+      <w:r>
+        <w:rPr>
+          <w:lang w:val="en-US"/>
+        </w:rPr>
+        <w:t>6 (1)</w:t>
+      </w:r>
+      <w:r>
+        <w:rPr>
+          <w:lang w:val="en-US"/>
+        </w:rPr>
+        <w:tab/>
       </w:r>
       <w:r>
         <w:rPr>
@@ -831,89 +1045,97 @@
       <w:pPr>
         <w:ind w:firstLine="708"/>
         <w:rPr>
-          <w:lang w:val="en-US"/>
-        </w:rPr>
-      </w:pPr>
-      <w:r>
-        <w:rPr>
-          <w:lang w:val="en-US"/>
-        </w:rPr>
-        <w:t>M50</w:t>
-      </w:r>
-      <w:r>
-        <w:rPr>
-          <w:lang w:val="en-US"/>
-        </w:rPr>
-        <w:tab/>
-      </w:r>
-      <w:r>
-        <w:rPr>
-          <w:lang w:val="en-US"/>
-        </w:rPr>
-        <w:sym w:font="Wingdings" w:char="F0E0"/>
-      </w:r>
-      <w:r>
-        <w:rPr>
-          <w:lang w:val="en-US"/>
-        </w:rPr>
-        <w:t xml:space="preserve"> </w:t>
-      </w:r>
-      <w:r>
-        <w:rPr>
+          <w:color w:val="FF0000"/>
+          <w:lang w:val="en-US"/>
+        </w:rPr>
+      </w:pPr>
+      <w:r>
+        <w:rPr>
+          <w:color w:val="FF0000"/>
+          <w:lang w:val="en-US"/>
+        </w:rPr>
+        <w:t>SAW</w:t>
+      </w:r>
+      <w:r>
+        <w:rPr>
+          <w:color w:val="FF0000"/>
+          <w:lang w:val="en-US"/>
+        </w:rPr>
+        <w:tab/>
+      </w:r>
+      <w:r>
+        <w:rPr>
+          <w:color w:val="FF0000"/>
+          <w:lang w:val="en-US"/>
+        </w:rPr>
+        <w:sym w:font="Wingdings" w:char="F0E0"/>
+      </w:r>
+      <w:r>
+        <w:rPr>
+          <w:color w:val="FF0000"/>
           <w:lang w:val="en-US"/>
         </w:rPr>
         <w:t>single shot</w:t>
       </w:r>
       <w:r>
         <w:rPr>
-          <w:lang w:val="en-US"/>
-        </w:rPr>
-        <w:tab/>
-      </w:r>
-      <w:r>
-        <w:rPr>
-          <w:lang w:val="en-US"/>
-        </w:rPr>
-        <w:tab/>
-      </w:r>
-      <w:r>
-        <w:rPr>
-          <w:lang w:val="en-US"/>
-        </w:rPr>
-        <w:sym w:font="Wingdings" w:char="F0E0"/>
-      </w:r>
-      <w:r>
-        <w:rPr>
-          <w:lang w:val="en-US"/>
-        </w:rPr>
-        <w:t>4 (5)</w:t>
-      </w:r>
-      <w:r>
-        <w:rPr>
-          <w:lang w:val="en-US"/>
-        </w:rPr>
-        <w:tab/>
-      </w:r>
-      <w:r>
-        <w:rPr>
-          <w:lang w:val="en-US"/>
-        </w:rPr>
-        <w:tab/>
-      </w:r>
-      <w:r>
-        <w:rPr>
-          <w:lang w:val="en-US"/>
-        </w:rPr>
-        <w:tab/>
-      </w:r>
-      <w:r>
-        <w:rPr>
-          <w:lang w:val="en-US"/>
-        </w:rPr>
-        <w:sym w:font="Wingdings" w:char="F0E0"/>
-      </w:r>
-      <w:r>
-        <w:rPr>
+          <w:color w:val="FF0000"/>
+          <w:lang w:val="en-US"/>
+        </w:rPr>
+        <w:tab/>
+      </w:r>
+      <w:r>
+        <w:rPr>
+          <w:color w:val="FF0000"/>
+          <w:lang w:val="en-US"/>
+        </w:rPr>
+        <w:tab/>
+      </w:r>
+      <w:r>
+        <w:rPr>
+          <w:color w:val="FF0000"/>
+          <w:lang w:val="en-US"/>
+        </w:rPr>
+        <w:sym w:font="Wingdings" w:char="F0E0"/>
+      </w:r>
+      <w:r>
+        <w:rPr>
+          <w:color w:val="FF0000"/>
+          <w:lang w:val="en-US"/>
+        </w:rPr>
+        <w:t>5 (1)</w:t>
+      </w:r>
+      <w:r>
+        <w:rPr>
+          <w:color w:val="FF0000"/>
+          <w:lang w:val="en-US"/>
+        </w:rPr>
+        <w:tab/>
+      </w:r>
+      <w:r>
+        <w:rPr>
+          <w:color w:val="FF0000"/>
+          <w:lang w:val="en-US"/>
+        </w:rPr>
+        <w:tab/>
+      </w:r>
+      <w:r>
+        <w:rPr>
+          <w:color w:val="FF0000"/>
+          <w:lang w:val="en-US"/>
+        </w:rPr>
+        <w:tab/>
+      </w:r>
+      <w:r>
+        <w:rPr>
+          <w:color w:val="FF0000"/>
+          <w:lang w:val="en-US"/>
+        </w:rPr>
+        <w:sym w:font="Wingdings" w:char="F0E0"/>
+      </w:r>
+      <w:r>
+        <w:rPr>
+          <w:color w:val="FF0000"/>
           <w:lang w:val="en-US"/>
         </w:rPr>
         <w:t>1×</w:t>
@@ -926,184 +1148,6 @@
           <w:lang w:val="en-US"/>
         </w:rPr>
       </w:pPr>
-      <w:r>
-        <w:rPr>
-          <w:lang w:val="en-US"/>
-        </w:rPr>
-        <w:t>RPG 7</w:t>
-      </w:r>
-      <w:r>
-        <w:rPr>
-          <w:lang w:val="en-US"/>
-        </w:rPr>
-        <w:tab/>
-      </w:r>
-      <w:r>
-        <w:rPr>
-          <w:lang w:val="en-US"/>
-        </w:rPr>
-        <w:sym w:font="Wingdings" w:char="F0E0"/>
-      </w:r>
-      <w:r>
-        <w:rPr>
-          <w:lang w:val="en-US"/>
-        </w:rPr>
-        <w:t xml:space="preserve"> </w:t>
-      </w:r>
-      <w:r>
-        <w:rPr>
-          <w:lang w:val="en-US"/>
-        </w:rPr>
-        <w:t>single shot</w:t>
-      </w:r>
-      <w:r>
-        <w:rPr>
-          <w:lang w:val="en-US"/>
-        </w:rPr>
-        <w:tab/>
-      </w:r>
-      <w:r>
-        <w:rPr>
-          <w:lang w:val="en-US"/>
-        </w:rPr>
-        <w:tab/>
-      </w:r>
-      <w:r>
-        <w:rPr>
-          <w:lang w:val="en-US"/>
-        </w:rPr>
-        <w:sym w:font="Wingdings" w:char="F0E0"/>
-      </w:r>
-      <w:r>
-        <w:rPr>
-          <w:lang w:val="en-US"/>
-        </w:rPr>
-        <w:t>6 (1)</w:t>
-      </w:r>
-      <w:r>
-        <w:rPr>
-          <w:lang w:val="en-US"/>
-        </w:rPr>
-        <w:tab/>
-      </w:r>
-      <w:r>
-        <w:rPr>
-          <w:lang w:val="en-US"/>
-        </w:rPr>
-        <w:tab/>
-      </w:r>
-      <w:r>
-        <w:rPr>
-          <w:lang w:val="en-US"/>
-        </w:rPr>
-        <w:tab/>
-      </w:r>
-      <w:r>
-        <w:rPr>
-          <w:lang w:val="en-US"/>
-        </w:rPr>
-        <w:sym w:font="Wingdings" w:char="F0E0"/>
-      </w:r>
-      <w:r>
-        <w:rPr>
-          <w:lang w:val="en-US"/>
-        </w:rPr>
-        <w:t>2×</w:t>
-      </w:r>
-    </w:p>
-    <w:p>
-      <w:pPr>
-        <w:ind w:firstLine="708"/>
-        <w:rPr>
-          <w:lang w:val="en-US"/>
-        </w:rPr>
-      </w:pPr>
-      <w:r>
-        <w:rPr>
-          <w:lang w:val="en-US"/>
-        </w:rPr>
-        <w:t>SAW</w:t>
-      </w:r>
-      <w:r>
-        <w:rPr>
-          <w:lang w:val="en-US"/>
-        </w:rPr>
-        <w:tab/>
-      </w:r>
-      <w:r>
-        <w:rPr>
-          <w:lang w:val="en-US"/>
-        </w:rPr>
-        <w:sym w:font="Wingdings" w:char="F0E0"/>
-      </w:r>
-      <w:r>
-        <w:rPr>
-          <w:lang w:val="en-US"/>
-        </w:rPr>
-        <w:t>single shot</w:t>
-      </w:r>
-      <w:r>
-        <w:rPr>
-          <w:lang w:val="en-US"/>
-        </w:rPr>
-        <w:tab/>
-      </w:r>
-      <w:r>
-        <w:rPr>
-          <w:lang w:val="en-US"/>
-        </w:rPr>
-        <w:tab/>
-      </w:r>
-      <w:r>
-        <w:rPr>
-          <w:lang w:val="en-US"/>
-        </w:rPr>
-        <w:sym w:font="Wingdings" w:char="F0E0"/>
-      </w:r>
-      <w:r>
-        <w:rPr>
-          <w:lang w:val="en-US"/>
-        </w:rPr>
-        <w:t>5 (1)</w:t>
-      </w:r>
-      <w:r>
-        <w:rPr>
-          <w:lang w:val="en-US"/>
-        </w:rPr>
-        <w:tab/>
-      </w:r>
-      <w:r>
-        <w:rPr>
-          <w:lang w:val="en-US"/>
-        </w:rPr>
-        <w:tab/>
-      </w:r>
-      <w:r>
-        <w:rPr>
-          <w:lang w:val="en-US"/>
-        </w:rPr>
-        <w:tab/>
-      </w:r>
-      <w:r>
-        <w:rPr>
-          <w:lang w:val="en-US"/>
-        </w:rPr>
-        <w:sym w:font="Wingdings" w:char="F0E0"/>
-      </w:r>
-      <w:r>
-        <w:rPr>
-          <w:lang w:val="en-US"/>
-        </w:rPr>
-        <w:t>1×</w:t>
-      </w:r>
-    </w:p>
-    <w:p>
-      <w:pPr>
-        <w:ind w:firstLine="708"/>
-        <w:rPr>
-          <w:lang w:val="en-US"/>
-        </w:rPr>
-      </w:pPr>
       <w:proofErr w:type="spellStart"/>
       <w:r>
         <w:rPr>
@@ -1178,8 +1222,6 @@
         </w:rPr>
         <w:t>1</w:t>
       </w:r>
-      <w:bookmarkStart w:id="0" w:name="_GoBack"/>
-      <w:bookmarkEnd w:id="0"/>
       <w:r>
         <w:rPr>
           <w:lang w:val="en-US"/>
